--- a/hw5_Functions/solution.docx
+++ b/hw5_Functions/solution.docx
@@ -32,19 +32,19 @@
       <style:text-properties officeooo:rsid="000aec32" officeooo:paragraph-rsid="000aec32"/>
     </style:style>
     <style:style style:name="P2" style:family="paragraph" style:parent-style-name="Standard">
-      <style:text-properties officeooo:rsid="000aec32" officeooo:paragraph-rsid="000aec32"/>
+      <style:text-properties officeooo:rsid="000b9020" officeooo:paragraph-rsid="000b9020"/>
     </style:style>
     <style:style style:name="P3" style:family="paragraph" style:parent-style-name="Standard">
-      <style:text-properties officeooo:rsid="000b9020" officeooo:paragraph-rsid="000b9020"/>
+      <style:text-properties officeooo:rsid="000b9020" officeooo:paragraph-rsid="000cf0d8"/>
     </style:style>
     <style:style style:name="P4" style:family="paragraph" style:parent-style-name="Standard">
-      <style:text-properties officeooo:rsid="000b9020" officeooo:paragraph-rsid="000cf0d8"/>
-    </style:style>
-    <style:style style:name="P5" style:family="paragraph" style:parent-style-name="Standard">
       <style:text-properties officeooo:rsid="000bf956" officeooo:paragraph-rsid="000bf956"/>
     </style:style>
     <style:style style:name="T1" style:family="text">
       <style:text-properties officeooo:rsid="000cf0d8"/>
+    </style:style>
+    <style:style style:name="T2" style:family="text">
+      <style:text-properties officeooo:rsid="000e1f8d"/>
     </style:style>
     <style:style style:name="fr1" style:family="graphic" style:parent-style-name="Graphics">
       <style:graphic-properties style:vertical-pos="top" style:vertical-rel="paragraph" style:mirror="none" fo:clip="rect(0cm, 0cm, 0cm, 0cm)" draw:luminance="0%" draw:contrast="0%" draw:red="0%" draw:green="0%" draw:blue="0%" draw:gamma="100%" draw:color-inversion="false" draw:image-opacity="100%" draw:color-mode="standard"/>
@@ -74,29 +74,33 @@
           <draw:image xlink:href="Pictures/100000010000046F000000D3C999F3BAF7FB454F.png" xlink:type="simple" xlink:show="embed" xlink:actuate="onLoad" draw:mime-type="image/png"/>
         </draw:frame>
       </text:p>
-      <text:p text:style-name="P3">Для того, чтобы узнать адрес строки, где выводится «Access granted!», нам нужно поставить на ней брикпоинт, запустить программу и ввести пароль правильно. После того, как наша программа остановилась, пишем «info line» и получаем адрес нужной нам строки</text:p>
-      <text:p text:style-name="P3">
+      <text:p text:style-name="P2">Для того, чтобы узнать адрес строки, где выводится «Access granted!», нам нужно поставить на ней брикпоинт, запустить программу и ввести пароль правильно. После того, как наша программа остановилась, пишем «info line» и получаем адрес нужной нам строки</text:p>
+      <text:p text:style-name="P2">
         <draw:frame draw:style-name="fr2" draw:name="Изображение2" text:anchor-type="char" svg:width="17cm" svg:height="5.858cm" draw:z-index="1">
           <draw:image xlink:href="Pictures/10000001000003380000011C981B2990C4543494.png" xlink:type="simple" xlink:show="embed" xlink:actuate="onLoad" draw:mime-type="image/png"/>
         </draw:frame>
       </text:p>
-      <text:p text:style-name="P3">Так-же, есть способ узнать адрес строки немного быстрее — после установки точки останова просто пишем «info breakpoint» и получаем адрес нужной нам строки</text:p>
-      <text:p text:style-name="P3">
+      <text:p text:style-name="P2">Так-же, есть способ узнать адрес строки немного быстрее — после установки точки останова просто пишем «info breakpoint» и получаем адрес нужной нам строки</text:p>
+      <text:p text:style-name="P2">
         <draw:frame draw:style-name="fr2" draw:name="Изображение3" text:anchor-type="char" svg:width="17cm" svg:height="1.633cm" draw:z-index="2">
           <draw:image xlink:href="Pictures/100000010000034B000000516363BE6626E79549.png" xlink:type="simple" xlink:show="embed" xlink:actuate="onLoad" draw:mime-type="image/png"/>
         </draw:frame>
         <text:s/>
       </text:p>
-      <text:p text:style-name="P4">(так-же есть способ узнать адрес этой строки, продиссасемблировав функцию main, и каким-то магическим способом узнать её адрес, но я его вообще не понял и был бы рад, если бы Вы объяснили мне в ответе на задание, как это можно сделать)</text:p>
-      <text:p text:style-name="P4"/>
-      <text:p text:style-name="P5">
+      <text:p text:style-name="P3">
+        (
+        <text:span text:style-name="T2">ещё</text:span>
+         есть способ узнать адрес этой строки, продиссасемблировав функцию main, и каким-то магическим способом узнать её адрес, но я его вообще не понял и был бы рад, если бы Вы объяснили мне в ответе на задание, как это можно сделать)
+      </text:p>
+      <text:p text:style-name="P3"/>
+      <text:p text:style-name="P4">
         Теперь самое интересное: чтобы из функции IsPassOk прыгнуть в нужный нам адрес, нам для начала нужно просто переполнить буффер + положить 8 байт вместо RBP 
         <text:span text:style-name="T1">(А в каком случае не 8? Был бы рад, если бы вы как-нибудь пояснили этот вопрос в ответе тоже!!!) </text:span>
         для х64 или 4 байта для х32, после чего мы попадаем в адрес возврата, вместо которого и вписываем нужный нам адрес и попадае
         <text:span text:style-name="T1">м</text:span>
          на «Access granted!»
       </text:p>
-      <text:p text:style-name="P5">
+      <text:p text:style-name="P4">
         <draw:frame draw:style-name="fr1" draw:name="Изображение4" text:anchor-type="char" svg:width="17cm" svg:height="4.23cm" draw:z-index="3">
           <draw:image xlink:href="Pictures/100000010000038C000000E22731B2846A3BFC17.png" xlink:type="simple" xlink:show="embed" xlink:actuate="onLoad" draw:mime-type="image/png"/>
         </draw:frame>
@@ -110,11 +114,11 @@
 <office:document-meta xmlns:grddl="http://www.w3.org/2003/g/data-view#" xmlns:meta="urn:oasis:names:tc:opendocument:xmlns:meta:1.0" xmlns:dc="http://purl.org/dc/elements/1.1/" xmlns:xlink="http://www.w3.org/1999/xlink" xmlns:ooo="http://openoffice.org/2004/office" xmlns:office="urn:oasis:names:tc:opendocument:xmlns:office:1.0" office:version="1.3">
   <office:meta>
     <meta:creation-date>2024-02-15T03:45:28.022181169</meta:creation-date>
-    <meta:editing-duration>PT3M</meta:editing-duration>
-    <meta:editing-cycles>2</meta:editing-cycles>
+    <meta:editing-duration>PT3M41S</meta:editing-duration>
+    <meta:editing-cycles>3</meta:editing-cycles>
     <meta:generator>LibreOffice/7.3.7.2$Linux_X86_64 LibreOffice_project/30$Build-2</meta:generator>
-    <dc:date>2024-02-15T04:10:24.073376890</dc:date>
-    <meta:document-statistic meta:table-count="0" meta:image-count="4" meta:object-count="0" meta:page-count="1" meta:paragraph-count="6" meta:word-count="177" meta:character-count="1112" meta:non-whitespace-character-count="937"/>
+    <dc:date>2024-02-15T04:20:39.449399374</dc:date>
+    <meta:document-statistic meta:table-count="0" meta:image-count="4" meta:object-count="0" meta:page-count="1" meta:paragraph-count="6" meta:word-count="177" meta:character-count="1109" meta:non-whitespace-character-count="934"/>
   </office:meta>
 </office:document-meta>
 </file>
@@ -123,21 +127,21 @@
 <office:document-settings xmlns:config="urn:oasis:names:tc:opendocument:xmlns:config:1.0" xmlns:xlink="http://www.w3.org/1999/xlink" xmlns:ooo="http://openoffice.org/2004/office" xmlns:office="urn:oasis:names:tc:opendocument:xmlns:office:1.0" office:version="1.3">
   <office:settings>
     <config:config-item-set config:name="ooo:view-settings">
-      <config:config-item config:name="ViewAreaTop" config:type="long">11007</config:config-item>
+      <config:config-item config:name="ViewAreaTop" config:type="long">6562</config:config-item>
       <config:config-item config:name="ViewAreaLeft" config:type="long">0</config:config-item>
-      <config:config-item config:name="ViewAreaWidth" config:type="long">22571</config:config-item>
+      <config:config-item config:name="ViewAreaWidth" config:type="long">47045</config:config-item>
       <config:config-item config:name="ViewAreaHeight" config:type="long">19634</config:config-item>
       <config:config-item config:name="ShowRedlineChanges" config:type="boolean">true</config:config-item>
       <config:config-item config:name="InBrowseMode" config:type="boolean">false</config:config-item>
       <config:config-item-map-indexed config:name="Views">
         <config:config-item-map-entry>
           <config:config-item config:name="ViewId" config:type="string">view2</config:config-item>
-          <config:config-item config:name="ViewLeft" config:type="long">2785</config:config-item>
-          <config:config-item config:name="ViewTop" config:type="long">20454</config:config-item>
+          <config:config-item config:name="ViewLeft" config:type="long">15859</config:config-item>
+          <config:config-item config:name="ViewTop" config:type="long">18994</config:config-item>
           <config:config-item config:name="VisibleLeft" config:type="long">0</config:config-item>
-          <config:config-item config:name="VisibleTop" config:type="long">11007</config:config-item>
-          <config:config-item config:name="VisibleRight" config:type="long">22569</config:config-item>
-          <config:config-item config:name="VisibleBottom" config:type="long">30639</config:config-item>
+          <config:config-item config:name="VisibleTop" config:type="long">6562</config:config-item>
+          <config:config-item config:name="VisibleRight" config:type="long">47043</config:config-item>
+          <config:config-item config:name="VisibleBottom" config:type="long">26194</config:config-item>
           <config:config-item config:name="ZoomType" config:type="short">0</config:config-item>
           <config:config-item config:name="ViewLayoutColumns" config:type="short">1</config:config-item>
           <config:config-item config:name="ViewLayoutBookMode" config:type="boolean">false</config:config-item>
@@ -207,7 +211,7 @@
       <config:config-item config:name="ChartAutoUpdate" config:type="boolean">true</config:config-item>
       <config:config-item config:name="PrinterSetup" config:type="base64Binary"/>
       <config:config-item config:name="AddParaTableSpacingAtStart" config:type="boolean">true</config:config-item>
-      <config:config-item config:name="Rsid" config:type="int">848088</config:config-item>
+      <config:config-item config:name="Rsid" config:type="int">925581</config:config-item>
       <config:config-item config:name="EmbeddedDatabaseName" config:type="string"/>
       <config:config-item config:name="FieldAutoUpdate" config:type="boolean">true</config:config-item>
       <config:config-item config:name="OutlineLevelYieldsNumbering" config:type="boolean">false</config:config-item>
@@ -269,7 +273,7 @@
   <office:styles>
     <style:default-style style:family="graphic">
       <style:graphic-properties svg:stroke-color="#3465a4" draw:fill-color="#729fcf" fo:wrap-option="no-wrap" draw:shadow-offset-x="0.3cm" draw:shadow-offset-y="0.3cm" draw:start-line-spacing-horizontal="0.283cm" draw:start-line-spacing-vertical="0.283cm" draw:end-line-spacing-horizontal="0.283cm" draw:end-line-spacing-vertical="0.283cm" style:flow-with-text="false"/>
-      <style:paragraph-properties style:text-autospace="ideograph-alpha" style:line-break="strict" style:font-independent-line-spacing="false">
+      <style:paragraph-properties style:text-autospace="ideograph-alpha" style:line-break="strict" style:writing-mode="lr-tb" style:font-independent-line-spacing="false">
         <style:tab-stops/>
       </style:paragraph-properties>
       <style:text-properties style:use-window-font-color="true" loext:opacity="0%" style:font-name="Liberation Serif" fo:font-size="12pt" fo:language="ru" fo:country="RU" style:letter-kerning="true" style:font-name-asian="Noto Serif CJK SC" style:font-size-asian="10.5pt" style:language-asian="zh" style:country-asian="CN" style:font-name-complex="Lohit Devanagari1" style:font-size-complex="12pt" style:language-complex="hi" style:country-complex="IN"/>
